--- a/reports/revision/reviewer-responses.docx
+++ b/reports/revision/reviewer-responses.docx
@@ -7,7 +7,6 @@
       <w:r>
         <w:t>31</w:t>
       </w:r>
-      <w:proofErr w:type="gramStart"/>
       <w:r>
         <w:rPr>
           <w:vertAlign w:val="superscript"/>
@@ -15,11 +14,7 @@
         <w:t>st</w:t>
       </w:r>
       <w:r>
-        <w:t xml:space="preserve">  May</w:t>
-      </w:r>
-      <w:proofErr w:type="gramEnd"/>
-      <w:r>
-        <w:t xml:space="preserve"> 2024</w:t>
+        <w:t xml:space="preserve">  May 2024</w:t>
       </w:r>
     </w:p>
     <w:p/>
@@ -393,18 +388,10 @@
               <w:t>Agree</w:t>
             </w:r>
             <w:r>
-              <w:t xml:space="preserve">, this would be a sensible </w:t>
-            </w:r>
-            <w:proofErr w:type="gramStart"/>
-            <w:r>
-              <w:t xml:space="preserve">strategy </w:t>
-            </w:r>
-            <w:r>
-              <w:t xml:space="preserve"> I</w:t>
-            </w:r>
-            <w:proofErr w:type="gramEnd"/>
-            <w:r>
-              <w:t xml:space="preserve"> have added this into the discussion. </w:t>
+              <w:t xml:space="preserve">, this would be a sensible strategy </w:t>
+            </w:r>
+            <w:r>
+              <w:t xml:space="preserve"> I have added this into the discussion. </w:t>
             </w:r>
           </w:p>
         </w:tc>
@@ -435,31 +422,18 @@
           </w:tcPr>
           <w:p>
             <w:r>
-              <w:t xml:space="preserve">Line 224: Would MARE not be better referred to as accuracy (a measure combining bias and precision) as it is on line 261 or with the word ‘accurately’ in </w:t>
-            </w:r>
-            <w:proofErr w:type="gramStart"/>
-            <w:r>
-              <w:t>Figure</w:t>
-            </w:r>
-            <w:proofErr w:type="gramEnd"/>
-            <w:r>
-              <w:t xml:space="preserve"> 3 and 6 caption?</w:t>
-            </w:r>
-          </w:p>
-        </w:tc>
-        <w:tc>
-          <w:tcPr>
-            <w:tcW w:w="3274" w:type="dxa"/>
-            <w:shd w:val="clear" w:color="auto" w:fill="D9F2D0" w:themeFill="accent6" w:themeFillTint="33"/>
-          </w:tcPr>
-          <w:p>
-            <w:proofErr w:type="gramStart"/>
-            <w:r>
-              <w:t>Yes</w:t>
-            </w:r>
-            <w:proofErr w:type="gramEnd"/>
-            <w:r>
-              <w:t xml:space="preserve"> this is correct, changed</w:t>
+              <w:t>Line 224: Would MARE not be better referred to as accuracy (a measure combining bias and precision) as it is on line 261 or with the word ‘accurately’ in Figure 3 and 6 caption?</w:t>
+            </w:r>
+          </w:p>
+        </w:tc>
+        <w:tc>
+          <w:tcPr>
+            <w:tcW w:w="3274" w:type="dxa"/>
+            <w:shd w:val="clear" w:color="auto" w:fill="D9F2D0" w:themeFill="accent6" w:themeFillTint="33"/>
+          </w:tcPr>
+          <w:p>
+            <w:r>
+              <w:t>Yes this is correct, changed</w:t>
             </w:r>
           </w:p>
         </w:tc>
@@ -564,23 +538,7 @@
             </w:r>
             <w:proofErr w:type="spellEnd"/>
             <w:r>
-              <w:t xml:space="preserve">, this produces some difficulty in finding real utility for this type of model in routine stock assessment, where decades of study might produce sample sizes of 500-1000 individuals of a species, even globally. The sandbar shark example was the product of an entire scientific research fishery effort, a rare feat in elasmobranch science. Even at 1000+ samples, the sandbar data are uncertain, and that uncertainty translates to the maternity function models. The question then becomes: Is it better to know the model is wrong (relative to empirical data) and to be able to quantify how wrong it is, than to empirically estimate parameters with some </w:t>
-            </w:r>
-            <w:proofErr w:type="gramStart"/>
-            <w:r>
-              <w:t>less-knowable</w:t>
-            </w:r>
-            <w:proofErr w:type="gramEnd"/>
-            <w:r>
-              <w:t xml:space="preserve"> and less quantifiable amount of uncertainty associated? Reproductive biologists would say the latter is most logical, but assessment scientists may disagree. I think the answer lies somewhere in the </w:t>
-            </w:r>
-            <w:proofErr w:type="gramStart"/>
-            <w:r>
-              <w:t>middle, and</w:t>
-            </w:r>
-            <w:proofErr w:type="gramEnd"/>
-            <w:r>
-              <w:t xml:space="preserve"> is where this type of exercise can be quite useful, but great care and caution is needed in portraying the results for future use. This is where the </w:t>
+              <w:t xml:space="preserve">, this produces some difficulty in finding real utility for this type of model in routine stock assessment, where decades of study might produce sample sizes of 500-1000 individuals of a species, even globally. The sandbar shark example was the product of an entire scientific research fishery effort, a rare feat in elasmobranch science. Even at 1000+ samples, the sandbar data are uncertain, and that uncertainty translates to the maternity function models. The question then becomes: Is it better to know the model is wrong (relative to empirical data) and to be able to quantify how wrong it is, than to empirically estimate parameters with some less-knowable and less quantifiable amount of uncertainty associated? Reproductive biologists would say the latter is most logical, but assessment scientists may disagree. I think the answer lies somewhere in the middle, and is where this type of exercise can be quite useful, but great care and caution is needed in portraying the results for future use. This is where the </w:t>
             </w:r>
             <w:proofErr w:type="spellStart"/>
             <w:r>
@@ -673,15 +631,7 @@
               <w:t xml:space="preserve"> I have touched on it in revisions throughout the manuscript</w:t>
             </w:r>
             <w:r>
-              <w:t xml:space="preserve">, in </w:t>
-            </w:r>
-            <w:proofErr w:type="spellStart"/>
-            <w:r>
-              <w:t>particular i</w:t>
-            </w:r>
-            <w:proofErr w:type="spellEnd"/>
-            <w:r>
-              <w:t>n the discussion</w:t>
+              <w:t>, in particular in the discussion</w:t>
             </w:r>
             <w:r>
               <w:t xml:space="preserve">, </w:t>
@@ -727,23 +677,13 @@
             </w:r>
             <w:proofErr w:type="spellEnd"/>
             <w:r>
-              <w:t xml:space="preserve"> methods (</w:t>
-            </w:r>
-            <w:proofErr w:type="gramStart"/>
-            <w:r>
-              <w:t>i.e.</w:t>
-            </w:r>
-            <w:proofErr w:type="gramEnd"/>
-            <w:r>
-              <w:t xml:space="preserve"> estimated vs fixed Pmax). How would </w:t>
+              <w:t xml:space="preserve"> methods (i.e. estimated vs fixed Pmax). How would </w:t>
             </w:r>
             <w:proofErr w:type="spellStart"/>
-            <w:proofErr w:type="gramStart"/>
             <w:r>
               <w:t>increased</w:t>
             </w:r>
             <w:proofErr w:type="spellEnd"/>
-            <w:proofErr w:type="gramEnd"/>
             <w:r>
               <w:t xml:space="preserve"> Amax impact the estimated Pmax </w:t>
             </w:r>
@@ -773,15 +713,7 @@
             </w:r>
             <w:proofErr w:type="spellEnd"/>
             <w:r>
-              <w:t xml:space="preserve"> could </w:t>
-            </w:r>
-            <w:proofErr w:type="gramStart"/>
-            <w:r>
-              <w:t>be in reality</w:t>
-            </w:r>
-            <w:proofErr w:type="gramEnd"/>
-            <w:r>
-              <w:t>.</w:t>
+              <w:t xml:space="preserve"> could be in reality.</w:t>
             </w:r>
           </w:p>
         </w:tc>
@@ -1076,15 +1008,7 @@
           </w:tcPr>
           <w:p>
             <w:r>
-              <w:t xml:space="preserve">Line 275-276: This is entirely expected! </w:t>
-            </w:r>
-            <w:proofErr w:type="gramStart"/>
-            <w:r>
-              <w:t>Also</w:t>
-            </w:r>
-            <w:proofErr w:type="gramEnd"/>
-            <w:r>
-              <w:t xml:space="preserve"> the same for lines 279-281… less datapoints means less certainty</w:t>
+              <w:t>Line 275-276: This is entirely expected! Also the same for lines 279-281… less datapoints means less certainty</w:t>
             </w:r>
           </w:p>
         </w:tc>
@@ -1371,15 +1295,7 @@
             </w:r>
             <w:proofErr w:type="spellEnd"/>
             <w:r>
-              <w:t xml:space="preserve"> (2017) parenthetical is </w:t>
-            </w:r>
-            <w:proofErr w:type="gramStart"/>
-            <w:r>
-              <w:t>missing</w:t>
-            </w:r>
-            <w:proofErr w:type="gramEnd"/>
-            <w:r>
-              <w:t xml:space="preserve"> and name misspelled. This section is also interesting re: the age uncertainty discussion, perhaps warrants a sentence there.</w:t>
+              <w:t xml:space="preserve"> (2017) parenthetical is missing and name misspelled. This section is also interesting re: the age uncertainty discussion, perhaps warrants a sentence there.</w:t>
             </w:r>
           </w:p>
         </w:tc>
@@ -1484,7 +1400,13 @@
           </w:tcPr>
           <w:p>
             <w:r>
-              <w:t xml:space="preserve">As per 4, I this this is overly pessimistic. </w:t>
+              <w:t>As per 4, I thi</w:t>
+            </w:r>
+            <w:r>
+              <w:t>nk</w:t>
+            </w:r>
+            <w:r>
+              <w:t xml:space="preserve"> this is overly pessimistic. </w:t>
             </w:r>
             <w:r>
               <w:t xml:space="preserve">I have also included a paragraph in the discussion about the use of priors to estimate PMAX which may aid with sample size limitations. </w:t>
@@ -1540,15 +1462,7 @@
               <w:t xml:space="preserve">this is a valid point. I spent quite a lot of time investigating this. </w:t>
             </w:r>
             <w:r>
-              <w:t xml:space="preserve">It is </w:t>
-            </w:r>
-            <w:proofErr w:type="gramStart"/>
-            <w:r>
-              <w:t>definitely a</w:t>
-            </w:r>
-            <w:proofErr w:type="gramEnd"/>
-            <w:r>
-              <w:t xml:space="preserve"> key variable</w:t>
+              <w:t>It is definitely a key variable</w:t>
             </w:r>
             <w:r>
               <w:t>, alth</w:t>
@@ -1610,13 +1524,8 @@
             <w:shd w:val="clear" w:color="auto" w:fill="FAE2D5" w:themeFill="accent2" w:themeFillTint="33"/>
           </w:tcPr>
           <w:p>
-            <w:proofErr w:type="gramStart"/>
-            <w:r>
-              <w:t>No</w:t>
-            </w:r>
-            <w:proofErr w:type="gramEnd"/>
-            <w:r>
-              <w:t xml:space="preserve"> I can’t</w:t>
+            <w:r>
+              <w:t>No I can’t</w:t>
             </w:r>
             <w:r>
               <w:t>.</w:t>
@@ -1634,15 +1543,7 @@
               <w:t xml:space="preserve">an </w:t>
             </w:r>
             <w:r>
-              <w:t xml:space="preserve">important, and </w:t>
-            </w:r>
-            <w:proofErr w:type="gramStart"/>
-            <w:r>
-              <w:t>widely-used</w:t>
-            </w:r>
-            <w:proofErr w:type="gramEnd"/>
-            <w:r>
-              <w:t xml:space="preserve"> </w:t>
+              <w:t xml:space="preserve">important, and widely-used </w:t>
             </w:r>
             <w:r>
               <w:t xml:space="preserve">assumption that has never been tested, as far as I’m aware. </w:t>
@@ -1742,15 +1643,7 @@
           </w:tcPr>
           <w:p>
             <w:r>
-              <w:t xml:space="preserve">L181-182: did you just scale N to achieve the catch in number scenarios? And do the sample sizes refer to catch of all individuals selected by the gear or just mature? This seems germane to the interaction of sample size, reproductive </w:t>
-            </w:r>
-            <w:proofErr w:type="gramStart"/>
-            <w:r>
-              <w:t>frequency</w:t>
-            </w:r>
-            <w:proofErr w:type="gramEnd"/>
-            <w:r>
-              <w:t xml:space="preserve"> and selectivity (Figure S2, S3) – with a lower sample size, there are fewer individuals in maternal state for quadrennial compared to annual and this discrepancy is augmented by low selectivity.</w:t>
+              <w:t>L181-182: did you just scale N to achieve the catch in number scenarios? And do the sample sizes refer to catch of all individuals selected by the gear or just mature? This seems germane to the interaction of sample size, reproductive frequency and selectivity (Figure S2, S3) – with a lower sample size, there are fewer individuals in maternal state for quadrennial compared to annual and this discrepancy is augmented by low selectivity.</w:t>
             </w:r>
           </w:p>
         </w:tc>
@@ -1856,149 +1749,141 @@
             </w:r>
             <w:proofErr w:type="spellEnd"/>
             <w:r>
-              <w:t xml:space="preserve"> palette to the other graphs </w:t>
-            </w:r>
-            <w:proofErr w:type="gramStart"/>
-            <w:r>
-              <w:t>and also</w:t>
-            </w:r>
-            <w:proofErr w:type="gramEnd"/>
+              <w:t xml:space="preserve"> palette to the other graphs and also </w:t>
+            </w:r>
+            <w:r>
+              <w:t>scaled the point</w:t>
+            </w:r>
             <w:r>
               <w:t xml:space="preserve"> </w:t>
             </w:r>
             <w:r>
-              <w:t>scaled the point</w:t>
-            </w:r>
+              <w:t>s</w:t>
+            </w:r>
+            <w:r>
+              <w:t>ize</w:t>
+            </w:r>
+            <w:r>
+              <w:t xml:space="preserve"> by </w:t>
+            </w:r>
+            <w:r>
+              <w:t xml:space="preserve">the </w:t>
+            </w:r>
+            <w:r>
+              <w:t>number of maternal females</w:t>
+            </w:r>
+            <w:r>
+              <w:t xml:space="preserve"> (see comment 20)</w:t>
+            </w:r>
+            <w:r>
+              <w:t xml:space="preserve">. </w:t>
+            </w:r>
+          </w:p>
+          <w:p>
             <w:r>
               <w:t xml:space="preserve"> </w:t>
             </w:r>
-            <w:r>
-              <w:t>s</w:t>
-            </w:r>
-            <w:r>
-              <w:t>ize</w:t>
-            </w:r>
-            <w:r>
-              <w:t xml:space="preserve"> by </w:t>
-            </w:r>
-            <w:r>
-              <w:t xml:space="preserve">the </w:t>
-            </w:r>
-            <w:r>
-              <w:t>number of maternal females</w:t>
-            </w:r>
-            <w:r>
-              <w:t xml:space="preserve"> (see comment 20)</w:t>
+          </w:p>
+        </w:tc>
+      </w:tr>
+      <w:tr>
+        <w:tc>
+          <w:tcPr>
+            <w:tcW w:w="473" w:type="dxa"/>
+            <w:shd w:val="clear" w:color="auto" w:fill="D9F2D0" w:themeFill="accent6" w:themeFillTint="33"/>
+          </w:tcPr>
+          <w:p>
+            <w:r>
+              <w:t>25</w:t>
+            </w:r>
+          </w:p>
+        </w:tc>
+        <w:tc>
+          <w:tcPr>
+            <w:tcW w:w="1418" w:type="dxa"/>
+            <w:shd w:val="clear" w:color="auto" w:fill="D9F2D0" w:themeFill="accent6" w:themeFillTint="33"/>
+          </w:tcPr>
+          <w:p/>
+        </w:tc>
+        <w:tc>
+          <w:tcPr>
+            <w:tcW w:w="4758" w:type="dxa"/>
+            <w:shd w:val="clear" w:color="auto" w:fill="D9F2D0" w:themeFill="accent6" w:themeFillTint="33"/>
+          </w:tcPr>
+          <w:p>
+            <w:r>
+              <w:t>Also, if it is always the case that L’50 &gt;= L50, would it help to impose L50 as a lower bound or would that increase the bias in Pmax?</w:t>
+            </w:r>
+          </w:p>
+        </w:tc>
+        <w:tc>
+          <w:tcPr>
+            <w:tcW w:w="3274" w:type="dxa"/>
+            <w:shd w:val="clear" w:color="auto" w:fill="D9F2D0" w:themeFill="accent6" w:themeFillTint="33"/>
+          </w:tcPr>
+          <w:p>
+            <w:r>
+              <w:t xml:space="preserve">This is a good idea. I have added it in the discussion about priors. </w:t>
+            </w:r>
+          </w:p>
+        </w:tc>
+      </w:tr>
+      <w:tr>
+        <w:tc>
+          <w:tcPr>
+            <w:tcW w:w="473" w:type="dxa"/>
+            <w:shd w:val="clear" w:color="auto" w:fill="DAE9F7" w:themeFill="text2" w:themeFillTint="1A"/>
+          </w:tcPr>
+          <w:p>
+            <w:r>
+              <w:t>26</w:t>
+            </w:r>
+          </w:p>
+        </w:tc>
+        <w:tc>
+          <w:tcPr>
+            <w:tcW w:w="1418" w:type="dxa"/>
+            <w:shd w:val="clear" w:color="auto" w:fill="DAE9F7" w:themeFill="text2" w:themeFillTint="1A"/>
+          </w:tcPr>
+          <w:p/>
+        </w:tc>
+        <w:tc>
+          <w:tcPr>
+            <w:tcW w:w="4758" w:type="dxa"/>
+            <w:shd w:val="clear" w:color="auto" w:fill="DAE9F7" w:themeFill="text2" w:themeFillTint="1A"/>
+          </w:tcPr>
+          <w:p>
+            <w:r>
+              <w:t xml:space="preserve">L207-209: did you record in your results how often your guess was based on L99 vs L95 vs L50 vs </w:t>
+            </w:r>
+            <w:proofErr w:type="spellStart"/>
+            <w:r>
+              <w:t>Lall</w:t>
+            </w:r>
+            <w:proofErr w:type="spellEnd"/>
+            <w:r>
+              <w:t>?  Presumably that would affect comparisons for methods that guessed at Pmax. Perhaps affecting coverage (Fig 4) and other performance aspects?</w:t>
+            </w:r>
+          </w:p>
+        </w:tc>
+        <w:tc>
+          <w:tcPr>
+            <w:tcW w:w="3274" w:type="dxa"/>
+            <w:shd w:val="clear" w:color="auto" w:fill="DAE9F7" w:themeFill="text2" w:themeFillTint="1A"/>
+          </w:tcPr>
+          <w:p>
+            <w:r>
+              <w:t xml:space="preserve">I didn’t record this, but yes it would potentially </w:t>
+            </w:r>
+            <w:r>
+              <w:t>affect it</w:t>
+            </w:r>
+            <w:r>
+              <w:t xml:space="preserve"> in various ways</w:t>
             </w:r>
             <w:r>
               <w:t xml:space="preserve">. </w:t>
             </w:r>
-          </w:p>
-          <w:p>
-            <w:r>
-              <w:t xml:space="preserve"> </w:t>
-            </w:r>
-          </w:p>
-        </w:tc>
-      </w:tr>
-      <w:tr>
-        <w:tc>
-          <w:tcPr>
-            <w:tcW w:w="473" w:type="dxa"/>
-            <w:shd w:val="clear" w:color="auto" w:fill="D9F2D0" w:themeFill="accent6" w:themeFillTint="33"/>
-          </w:tcPr>
-          <w:p>
-            <w:r>
-              <w:t>25</w:t>
-            </w:r>
-          </w:p>
-        </w:tc>
-        <w:tc>
-          <w:tcPr>
-            <w:tcW w:w="1418" w:type="dxa"/>
-            <w:shd w:val="clear" w:color="auto" w:fill="D9F2D0" w:themeFill="accent6" w:themeFillTint="33"/>
-          </w:tcPr>
-          <w:p/>
-        </w:tc>
-        <w:tc>
-          <w:tcPr>
-            <w:tcW w:w="4758" w:type="dxa"/>
-            <w:shd w:val="clear" w:color="auto" w:fill="D9F2D0" w:themeFill="accent6" w:themeFillTint="33"/>
-          </w:tcPr>
-          <w:p>
-            <w:r>
-              <w:t>Also, if it is always the case that L’50 &gt;= L50, would it help to impose L50 as a lower bound or would that increase the bias in Pmax?</w:t>
-            </w:r>
-          </w:p>
-        </w:tc>
-        <w:tc>
-          <w:tcPr>
-            <w:tcW w:w="3274" w:type="dxa"/>
-            <w:shd w:val="clear" w:color="auto" w:fill="D9F2D0" w:themeFill="accent6" w:themeFillTint="33"/>
-          </w:tcPr>
-          <w:p>
-            <w:r>
-              <w:t xml:space="preserve">This is a good idea. I have added it in the discussion about priors. </w:t>
-            </w:r>
-          </w:p>
-        </w:tc>
-      </w:tr>
-      <w:tr>
-        <w:tc>
-          <w:tcPr>
-            <w:tcW w:w="473" w:type="dxa"/>
-            <w:shd w:val="clear" w:color="auto" w:fill="DAE9F7" w:themeFill="text2" w:themeFillTint="1A"/>
-          </w:tcPr>
-          <w:p>
-            <w:r>
-              <w:t>26</w:t>
-            </w:r>
-          </w:p>
-        </w:tc>
-        <w:tc>
-          <w:tcPr>
-            <w:tcW w:w="1418" w:type="dxa"/>
-            <w:shd w:val="clear" w:color="auto" w:fill="DAE9F7" w:themeFill="text2" w:themeFillTint="1A"/>
-          </w:tcPr>
-          <w:p/>
-        </w:tc>
-        <w:tc>
-          <w:tcPr>
-            <w:tcW w:w="4758" w:type="dxa"/>
-            <w:shd w:val="clear" w:color="auto" w:fill="DAE9F7" w:themeFill="text2" w:themeFillTint="1A"/>
-          </w:tcPr>
-          <w:p>
-            <w:r>
-              <w:t xml:space="preserve">L207-209: did you record in your results how often your guess was based on L99 vs L95 vs L50 vs </w:t>
-            </w:r>
-            <w:proofErr w:type="spellStart"/>
-            <w:r>
-              <w:t>Lall</w:t>
-            </w:r>
-            <w:proofErr w:type="spellEnd"/>
-            <w:r>
-              <w:t>?  Presumably that would affect comparisons for methods that guessed at Pmax. Perhaps affecting coverage (Fig 4) and other performance aspects?</w:t>
-            </w:r>
-          </w:p>
-        </w:tc>
-        <w:tc>
-          <w:tcPr>
-            <w:tcW w:w="3274" w:type="dxa"/>
-            <w:shd w:val="clear" w:color="auto" w:fill="DAE9F7" w:themeFill="text2" w:themeFillTint="1A"/>
-          </w:tcPr>
-          <w:p>
-            <w:r>
-              <w:t xml:space="preserve">I didn’t record this, but yes it would potentially </w:t>
-            </w:r>
-            <w:r>
-              <w:t>affect it</w:t>
-            </w:r>
-            <w:r>
-              <w:t xml:space="preserve"> in various ways</w:t>
-            </w:r>
-            <w:r>
-              <w:t xml:space="preserve">. </w:t>
-            </w:r>
             <w:r>
               <w:t>The choice of PMAX when using a fixed value is subjective</w:t>
             </w:r>
@@ -2009,15 +1894,7 @@
               <w:t>using the 3PLF method in general</w:t>
             </w:r>
             <w:r>
-              <w:t xml:space="preserve">, </w:t>
-            </w:r>
-            <w:proofErr w:type="gramStart"/>
-            <w:r>
-              <w:t>and also</w:t>
-            </w:r>
-            <w:proofErr w:type="gramEnd"/>
-            <w:r>
-              <w:t xml:space="preserve"> makes it tricky to evaluate </w:t>
+              <w:t xml:space="preserve">, and also makes it tricky to evaluate </w:t>
             </w:r>
             <w:r>
               <w:t>its performance</w:t>
@@ -2087,12 +1964,10 @@
               <w:t xml:space="preserve">of categories on the x-axis from </w:t>
             </w:r>
             <w:proofErr w:type="spellStart"/>
-            <w:proofErr w:type="gramStart"/>
             <w:r>
               <w:t>high:N</w:t>
             </w:r>
             <w:proofErr w:type="spellEnd"/>
-            <w:proofErr w:type="gramEnd"/>
             <w:r>
               <w:t xml:space="preserve">, </w:t>
             </w:r>
@@ -2164,12 +2039,10 @@
               <w:t xml:space="preserve">L294: for the empirical case study, what was the selectivity of the gear relative to maturity and maternal condition? Were samples skewed to mature and/or maternal individuals? How did 2PLF-maturity compare to the 3PLF estimates? Are samples sufficient to separately estimate Gulf of Mexico and western North Atlantic populations? Were </w:t>
             </w:r>
             <w:proofErr w:type="spellStart"/>
-            <w:proofErr w:type="gramStart"/>
             <w:r>
               <w:t>samples:maternal</w:t>
             </w:r>
             <w:proofErr w:type="spellEnd"/>
-            <w:proofErr w:type="gramEnd"/>
             <w:r>
               <w:t xml:space="preserve"> state similar for both populations? It would be a consequential switch to move from triennial to biennial reproductive frequency, so understanding this result is important. Also, Figure 7 does not seem to be cited (it refers to this case study). Can you relate the sandbar case study to any of the scenarios in your simulation to guess at potential bias?</w:t>
             </w:r>
@@ -2202,15 +2075,7 @@
           <w:p/>
           <w:p>
             <w:r>
-              <w:t xml:space="preserve">It </w:t>
-            </w:r>
-            <w:proofErr w:type="gramStart"/>
-            <w:r>
-              <w:t>actually isn’t</w:t>
-            </w:r>
-            <w:proofErr w:type="gramEnd"/>
-            <w:r>
-              <w:t xml:space="preserve"> as radical a change as it may seem. </w:t>
+              <w:t xml:space="preserve">It actually isn’t as radical a change as it may seem. </w:t>
             </w:r>
             <w:r>
               <w:t>The shape of the estimated maternity</w:t>
@@ -2337,15 +2202,7 @@
           </w:tcPr>
           <w:p>
             <w:r>
-              <w:t xml:space="preserve">L319: it would be good to give advice on sample sizes of maternal condition fish, rather than raw sample sizes.  It is </w:t>
-            </w:r>
-            <w:proofErr w:type="gramStart"/>
-            <w:r>
-              <w:t>pretty clear</w:t>
-            </w:r>
-            <w:proofErr w:type="gramEnd"/>
-            <w:r>
-              <w:t xml:space="preserve"> from your results that there is an interaction between reproductive frequency, selectivity, and raw sample size.</w:t>
+              <w:t>L319: it would be good to give advice on sample sizes of maternal condition fish, rather than raw sample sizes.  It is pretty clear from your results that there is an interaction between reproductive frequency, selectivity, and raw sample size.</w:t>
             </w:r>
           </w:p>
         </w:tc>
@@ -2390,23 +2247,7 @@
           </w:tcPr>
           <w:p>
             <w:r>
-              <w:t xml:space="preserve">L347-348: since you note that the more common approach is to divide fecundity by gestation period, it would have been very useful to know how that approach compares to weighting maturity curve by frequency of parturition.  As far as I can tell, dividing by fecundity assumes a constant reproductive frequency at all ages (or lengths) while weighting maturity curve by frequency of parturition will derive an average Pmax that </w:t>
-            </w:r>
-            <w:proofErr w:type="gramStart"/>
-            <w:r>
-              <w:t>would</w:t>
-            </w:r>
-            <w:proofErr w:type="gramEnd"/>
-            <w:r>
-              <w:t xml:space="preserve"> only differ from the common approach if reproductive frequency differs at length.  Since your simulation imposed a probability of or maternity at length (L186), one would expect the common approach to be biased. </w:t>
-            </w:r>
-            <w:proofErr w:type="gramStart"/>
-            <w:r>
-              <w:t>But,</w:t>
-            </w:r>
-            <w:proofErr w:type="gramEnd"/>
-            <w:r>
-              <w:t xml:space="preserve"> it might depend on the selectivity of the gear (or depletion of the population).  Can you report what the ‘guess’ at Pmax would be for the 2PLF-maturity with your outlined approach for the simulation (described on L205-209)?</w:t>
+              <w:t>L347-348: since you note that the more common approach is to divide fecundity by gestation period, it would have been very useful to know how that approach compares to weighting maturity curve by frequency of parturition.  As far as I can tell, dividing by fecundity assumes a constant reproductive frequency at all ages (or lengths) while weighting maturity curve by frequency of parturition will derive an average Pmax that would only differ from the common approach if reproductive frequency differs at length.  Since your simulation imposed a probability of or maternity at length (L186), one would expect the common approach to be biased. But, it might depend on the selectivity of the gear (or depletion of the population).  Can you report what the ‘guess’ at Pmax would be for the 2PLF-maturity with your outlined approach for the simulation (described on L205-209)?</w:t>
             </w:r>
           </w:p>
         </w:tc>
@@ -2429,15 +2270,7 @@
               <w:t xml:space="preserve">I’m not sure I understand the question. </w:t>
             </w:r>
             <w:r>
-              <w:t xml:space="preserve">I used the same procedure to ‘guess’ Pmax in </w:t>
-            </w:r>
-            <w:proofErr w:type="gramStart"/>
-            <w:r>
-              <w:t>all of</w:t>
-            </w:r>
-            <w:proofErr w:type="gramEnd"/>
-            <w:r>
-              <w:t xml:space="preserve"> the </w:t>
+              <w:t xml:space="preserve">I used the same procedure to ‘guess’ Pmax in all of the </w:t>
             </w:r>
             <w:r>
               <w:t xml:space="preserve">scenarios. </w:t>
@@ -2654,15 +2487,7 @@
           </w:tcPr>
           <w:p>
             <w:r>
-              <w:t xml:space="preserve">Yes, this is </w:t>
-            </w:r>
-            <w:proofErr w:type="gramStart"/>
-            <w:r>
-              <w:t>actually the</w:t>
-            </w:r>
-            <w:proofErr w:type="gramEnd"/>
-            <w:r>
-              <w:t xml:space="preserve"> point I was trying to make here. We assume reproductive periodicity is fixed even though there is evidence that it isn’t (Line 114). I have slightly reworded this sentence to make it clearer that it is referring to reproductive periodicity. </w:t>
+              <w:t xml:space="preserve">Yes, this is actually the point I was trying to make here. We assume reproductive periodicity is fixed even though there is evidence that it isn’t (Line 114). I have slightly reworded this sentence to make it clearer that it is referring to reproductive periodicity. </w:t>
             </w:r>
           </w:p>
         </w:tc>
@@ -2693,15 +2518,7 @@
           </w:tcPr>
           <w:p>
             <w:r>
-              <w:t xml:space="preserve">Figure 1: The difference in selectivity for females in maternal condition is not clear. Perhaps additional text in the figure caption, or a different visualization would help. For example, both the bars in the background and the line plot in the foreground are different. I presume the line is selectivity, but why is the bar chart different? Maybe indicating where lengths equal to 25% and 75% of the population in maternal condition </w:t>
-            </w:r>
-            <w:proofErr w:type="gramStart"/>
-            <w:r>
-              <w:t>is would help</w:t>
-            </w:r>
-            <w:proofErr w:type="gramEnd"/>
-            <w:r>
-              <w:t>?</w:t>
+              <w:t>Figure 1: The difference in selectivity for females in maternal condition is not clear. Perhaps additional text in the figure caption, or a different visualization would help. For example, both the bars in the background and the line plot in the foreground are different. I presume the line is selectivity, but why is the bar chart different? Maybe indicating where lengths equal to 25% and 75% of the population in maternal condition is would help?</w:t>
             </w:r>
           </w:p>
         </w:tc>
@@ -2743,15 +2560,7 @@
           </w:tcPr>
           <w:p>
             <w:r>
-              <w:t>L206: use either “a” or “</w:t>
-            </w:r>
-            <w:proofErr w:type="gramStart"/>
-            <w:r>
-              <w:t>the”  in</w:t>
-            </w:r>
-            <w:proofErr w:type="gramEnd"/>
-            <w:r>
-              <w:t xml:space="preserve"> the phrase “…condition above a the length…”</w:t>
+              <w:t>L206: use either “a” or “the”  in the phrase “…condition above a the length…”</w:t>
             </w:r>
           </w:p>
         </w:tc>
@@ -2838,15 +2647,7 @@
               <w:t xml:space="preserve">, </w:t>
             </w:r>
             <w:r>
-              <w:t xml:space="preserve">but </w:t>
-            </w:r>
-            <w:proofErr w:type="gramStart"/>
-            <w:r>
-              <w:t>yes</w:t>
-            </w:r>
-            <w:proofErr w:type="gramEnd"/>
-            <w:r>
-              <w:t xml:space="preserve"> an additional check could have </w:t>
+              <w:t xml:space="preserve">but yes an additional check could have </w:t>
             </w:r>
             <w:r>
               <w:lastRenderedPageBreak/>
@@ -3006,15 +2807,7 @@
               <w:t xml:space="preserve"> effective at </w:t>
             </w:r>
             <w:r>
-              <w:t xml:space="preserve">minimising bias in gummy </w:t>
-            </w:r>
-            <w:proofErr w:type="gramStart"/>
-            <w:r>
-              <w:t>sharks, but</w:t>
-            </w:r>
-            <w:proofErr w:type="gramEnd"/>
-            <w:r>
-              <w:t xml:space="preserve"> worked better </w:t>
+              <w:t xml:space="preserve">minimising bias in gummy sharks, but worked better </w:t>
             </w:r>
             <w:r>
               <w:t xml:space="preserve">in school sharks. </w:t>
@@ -3032,15 +2825,7 @@
               <w:t xml:space="preserve"> </w:t>
             </w:r>
             <w:r>
-              <w:t xml:space="preserve">most scenarios for both </w:t>
-            </w:r>
-            <w:proofErr w:type="gramStart"/>
-            <w:r>
-              <w:t>species</w:t>
-            </w:r>
-            <w:proofErr w:type="gramEnd"/>
-            <w:r>
-              <w:t xml:space="preserve"> </w:t>
+              <w:t xml:space="preserve">most scenarios for both species </w:t>
             </w:r>
           </w:p>
           <w:p/>
@@ -3206,13 +2991,8 @@
           </w:tcPr>
           <w:p>
             <w:r>
-              <w:t>L374: knowledge of reproductive frequency is also important for estimating abundance in CKMR (see Swenson et al. 2024 DOI: 10.1002/ece3.</w:t>
-            </w:r>
-            <w:proofErr w:type="gramStart"/>
-            <w:r>
-              <w:t>10854 )</w:t>
-            </w:r>
-            <w:proofErr w:type="gramEnd"/>
+              <w:t>L374: knowledge of reproductive frequency is also important for estimating abundance in CKMR (see Swenson et al. 2024 DOI: 10.1002/ece3.10854 )</w:t>
+            </w:r>
           </w:p>
         </w:tc>
         <w:tc>
@@ -4038,15 +3818,7 @@
             </w:r>
             <w:r>
               <w:lastRenderedPageBreak/>
-              <w:t xml:space="preserve">excluded, when they </w:t>
-            </w:r>
-            <w:proofErr w:type="gramStart"/>
-            <w:r>
-              <w:t>actually weren’t</w:t>
-            </w:r>
-            <w:proofErr w:type="gramEnd"/>
-            <w:r>
-              <w:t xml:space="preserve"> (it was only simulations with 0 maternal females). </w:t>
+              <w:t xml:space="preserve">excluded, when they actually weren’t (it was only simulations with 0 maternal females). </w:t>
             </w:r>
           </w:p>
           <w:p/>
@@ -4111,27 +3883,14 @@
       <w:r>
         <w:t xml:space="preserve">Figure </w:t>
       </w:r>
-      <w:r>
-        <w:fldChar w:fldCharType="begin"/>
-      </w:r>
-      <w:r>
-        <w:instrText xml:space="preserve"> SEQ Figure \* ARABIC </w:instrText>
-      </w:r>
-      <w:r>
-        <w:fldChar w:fldCharType="separate"/>
-      </w:r>
-      <w:r>
-        <w:rPr>
-          <w:noProof/>
-        </w:rPr>
-        <w:t>1</w:t>
-      </w:r>
-      <w:r>
-        <w:rPr>
-          <w:noProof/>
-        </w:rPr>
-        <w:fldChar w:fldCharType="end"/>
-      </w:r>
+      <w:fldSimple w:instr=" SEQ Figure \* ARABIC ">
+        <w:r>
+          <w:rPr>
+            <w:noProof/>
+          </w:rPr>
+          <w:t>1</w:t>
+        </w:r>
+      </w:fldSimple>
       <w:r>
         <w:t xml:space="preserve"> </w:t>
       </w:r>
@@ -4282,18 +4041,10 @@
       </w:r>
       <w:proofErr w:type="spellEnd"/>
       <w:r>
-        <w:t xml:space="preserve"> </w:t>
-      </w:r>
-      <w:proofErr w:type="gramStart"/>
-      <w:r>
-        <w:t xml:space="preserve">of </w:t>
-      </w:r>
-      <w:r>
-        <w:t xml:space="preserve"> 0.5</w:t>
-      </w:r>
-      <w:proofErr w:type="gramEnd"/>
-      <w:r>
-        <w:t xml:space="preserve"> at around 17</w:t>
+        <w:t xml:space="preserve"> of </w:t>
+      </w:r>
+      <w:r>
+        <w:t xml:space="preserve"> 0.5 at around 17</w:t>
       </w:r>
       <w:r>
         <w:t>0</w:t>

--- a/reports/revision/reviewer-responses.docx
+++ b/reports/revision/reviewer-responses.docx
@@ -7,6 +7,7 @@
       <w:r>
         <w:t>31</w:t>
       </w:r>
+      <w:proofErr w:type="gramStart"/>
       <w:r>
         <w:rPr>
           <w:vertAlign w:val="superscript"/>
@@ -14,7 +15,11 @@
         <w:t>st</w:t>
       </w:r>
       <w:r>
-        <w:t xml:space="preserve">  May 2024</w:t>
+        <w:t xml:space="preserve">  May</w:t>
+      </w:r>
+      <w:proofErr w:type="gramEnd"/>
+      <w:r>
+        <w:t xml:space="preserve"> 2024</w:t>
       </w:r>
     </w:p>
     <w:p/>
@@ -83,7 +88,13 @@
     <w:p/>
     <w:p>
       <w:r>
-        <w:t>On the following page I have tabulated each of the</w:t>
+        <w:t>On the following page</w:t>
+      </w:r>
+      <w:r>
+        <w:t>s</w:t>
+      </w:r>
+      <w:r>
+        <w:t xml:space="preserve"> I have tabulated each of the</w:t>
       </w:r>
       <w:r>
         <w:t xml:space="preserve"> 64</w:t>
@@ -388,10 +399,18 @@
               <w:t>Agree</w:t>
             </w:r>
             <w:r>
-              <w:t xml:space="preserve">, this would be a sensible strategy </w:t>
-            </w:r>
-            <w:r>
-              <w:t xml:space="preserve"> I have added this into the discussion. </w:t>
+              <w:t xml:space="preserve">, this would be a sensible </w:t>
+            </w:r>
+            <w:proofErr w:type="gramStart"/>
+            <w:r>
+              <w:t xml:space="preserve">strategy </w:t>
+            </w:r>
+            <w:r>
+              <w:t xml:space="preserve"> I</w:t>
+            </w:r>
+            <w:proofErr w:type="gramEnd"/>
+            <w:r>
+              <w:t xml:space="preserve"> have added this into the discussion. </w:t>
             </w:r>
           </w:p>
         </w:tc>
@@ -422,18 +441,31 @@
           </w:tcPr>
           <w:p>
             <w:r>
-              <w:t>Line 224: Would MARE not be better referred to as accuracy (a measure combining bias and precision) as it is on line 261 or with the word ‘accurately’ in Figure 3 and 6 caption?</w:t>
-            </w:r>
-          </w:p>
-        </w:tc>
-        <w:tc>
-          <w:tcPr>
-            <w:tcW w:w="3274" w:type="dxa"/>
-            <w:shd w:val="clear" w:color="auto" w:fill="D9F2D0" w:themeFill="accent6" w:themeFillTint="33"/>
-          </w:tcPr>
-          <w:p>
-            <w:r>
-              <w:t>Yes this is correct, changed</w:t>
+              <w:t xml:space="preserve">Line 224: Would MARE not be better referred to as accuracy (a measure combining bias and precision) as it is on line 261 or with the word ‘accurately’ in </w:t>
+            </w:r>
+            <w:proofErr w:type="gramStart"/>
+            <w:r>
+              <w:t>Figure</w:t>
+            </w:r>
+            <w:proofErr w:type="gramEnd"/>
+            <w:r>
+              <w:t xml:space="preserve"> 3 and 6 caption?</w:t>
+            </w:r>
+          </w:p>
+        </w:tc>
+        <w:tc>
+          <w:tcPr>
+            <w:tcW w:w="3274" w:type="dxa"/>
+            <w:shd w:val="clear" w:color="auto" w:fill="D9F2D0" w:themeFill="accent6" w:themeFillTint="33"/>
+          </w:tcPr>
+          <w:p>
+            <w:proofErr w:type="gramStart"/>
+            <w:r>
+              <w:t>Yes</w:t>
+            </w:r>
+            <w:proofErr w:type="gramEnd"/>
+            <w:r>
+              <w:t xml:space="preserve"> this is correct, changed</w:t>
             </w:r>
           </w:p>
         </w:tc>
@@ -538,7 +570,23 @@
             </w:r>
             <w:proofErr w:type="spellEnd"/>
             <w:r>
-              <w:t xml:space="preserve">, this produces some difficulty in finding real utility for this type of model in routine stock assessment, where decades of study might produce sample sizes of 500-1000 individuals of a species, even globally. The sandbar shark example was the product of an entire scientific research fishery effort, a rare feat in elasmobranch science. Even at 1000+ samples, the sandbar data are uncertain, and that uncertainty translates to the maternity function models. The question then becomes: Is it better to know the model is wrong (relative to empirical data) and to be able to quantify how wrong it is, than to empirically estimate parameters with some less-knowable and less quantifiable amount of uncertainty associated? Reproductive biologists would say the latter is most logical, but assessment scientists may disagree. I think the answer lies somewhere in the middle, and is where this type of exercise can be quite useful, but great care and caution is needed in portraying the results for future use. This is where the </w:t>
+              <w:t xml:space="preserve">, this produces some difficulty in finding real utility for this type of model in routine stock assessment, where decades of study might produce sample sizes of 500-1000 individuals of a species, even globally. The sandbar shark example was the product of an entire scientific research fishery effort, a rare feat in elasmobranch science. Even at 1000+ samples, the sandbar data are uncertain, and that uncertainty translates to the maternity function models. The question then becomes: Is it better to know the model is wrong (relative to empirical data) and to be able to quantify how wrong it is, than to empirically estimate parameters with some </w:t>
+            </w:r>
+            <w:proofErr w:type="gramStart"/>
+            <w:r>
+              <w:t>less-knowable</w:t>
+            </w:r>
+            <w:proofErr w:type="gramEnd"/>
+            <w:r>
+              <w:t xml:space="preserve"> and less quantifiable amount of uncertainty associated? Reproductive biologists would say the latter is most logical, but assessment scientists may disagree. I think the answer lies somewhere in the </w:t>
+            </w:r>
+            <w:proofErr w:type="gramStart"/>
+            <w:r>
+              <w:t>middle, and</w:t>
+            </w:r>
+            <w:proofErr w:type="gramEnd"/>
+            <w:r>
+              <w:t xml:space="preserve"> is where this type of exercise can be quite useful, but great care and caution is needed in portraying the results for future use. This is where the </w:t>
             </w:r>
             <w:proofErr w:type="spellStart"/>
             <w:r>
@@ -677,13 +725,23 @@
             </w:r>
             <w:proofErr w:type="spellEnd"/>
             <w:r>
-              <w:t xml:space="preserve"> methods (i.e. estimated vs fixed Pmax). How would </w:t>
+              <w:t xml:space="preserve"> methods (</w:t>
+            </w:r>
+            <w:proofErr w:type="gramStart"/>
+            <w:r>
+              <w:t>i.e.</w:t>
+            </w:r>
+            <w:proofErr w:type="gramEnd"/>
+            <w:r>
+              <w:t xml:space="preserve"> estimated vs fixed Pmax). How would </w:t>
             </w:r>
             <w:proofErr w:type="spellStart"/>
+            <w:proofErr w:type="gramStart"/>
             <w:r>
               <w:t>increased</w:t>
             </w:r>
             <w:proofErr w:type="spellEnd"/>
+            <w:proofErr w:type="gramEnd"/>
             <w:r>
               <w:t xml:space="preserve"> Amax impact the estimated Pmax </w:t>
             </w:r>
@@ -713,7 +771,15 @@
             </w:r>
             <w:proofErr w:type="spellEnd"/>
             <w:r>
-              <w:t xml:space="preserve"> could be in reality.</w:t>
+              <w:t xml:space="preserve"> could </w:t>
+            </w:r>
+            <w:proofErr w:type="gramStart"/>
+            <w:r>
+              <w:t>be in reality</w:t>
+            </w:r>
+            <w:proofErr w:type="gramEnd"/>
+            <w:r>
+              <w:t>.</w:t>
             </w:r>
           </w:p>
         </w:tc>
@@ -1008,7 +1074,15 @@
           </w:tcPr>
           <w:p>
             <w:r>
-              <w:t>Line 275-276: This is entirely expected! Also the same for lines 279-281… less datapoints means less certainty</w:t>
+              <w:t xml:space="preserve">Line 275-276: This is entirely expected! </w:t>
+            </w:r>
+            <w:proofErr w:type="gramStart"/>
+            <w:r>
+              <w:t>Also</w:t>
+            </w:r>
+            <w:proofErr w:type="gramEnd"/>
+            <w:r>
+              <w:t xml:space="preserve"> the same for lines 279-281… less datapoints means less certainty</w:t>
             </w:r>
           </w:p>
         </w:tc>
@@ -1295,7 +1369,15 @@
             </w:r>
             <w:proofErr w:type="spellEnd"/>
             <w:r>
-              <w:t xml:space="preserve"> (2017) parenthetical is missing and name misspelled. This section is also interesting re: the age uncertainty discussion, perhaps warrants a sentence there.</w:t>
+              <w:t xml:space="preserve"> (2017) parenthetical is </w:t>
+            </w:r>
+            <w:proofErr w:type="gramStart"/>
+            <w:r>
+              <w:t>missing</w:t>
+            </w:r>
+            <w:proofErr w:type="gramEnd"/>
+            <w:r>
+              <w:t xml:space="preserve"> and name misspelled. This section is also interesting re: the age uncertainty discussion, perhaps warrants a sentence there.</w:t>
             </w:r>
           </w:p>
         </w:tc>
@@ -1462,7 +1544,15 @@
               <w:t xml:space="preserve">this is a valid point. I spent quite a lot of time investigating this. </w:t>
             </w:r>
             <w:r>
-              <w:t>It is definitely a key variable</w:t>
+              <w:t xml:space="preserve">It is </w:t>
+            </w:r>
+            <w:proofErr w:type="gramStart"/>
+            <w:r>
+              <w:t>definitely a</w:t>
+            </w:r>
+            <w:proofErr w:type="gramEnd"/>
+            <w:r>
+              <w:t xml:space="preserve"> key variable</w:t>
             </w:r>
             <w:r>
               <w:t>, alth</w:t>
@@ -1524,8 +1614,13 @@
             <w:shd w:val="clear" w:color="auto" w:fill="FAE2D5" w:themeFill="accent2" w:themeFillTint="33"/>
           </w:tcPr>
           <w:p>
-            <w:r>
-              <w:t>No I can’t</w:t>
+            <w:proofErr w:type="gramStart"/>
+            <w:r>
+              <w:t>No</w:t>
+            </w:r>
+            <w:proofErr w:type="gramEnd"/>
+            <w:r>
+              <w:t xml:space="preserve"> I can’t</w:t>
             </w:r>
             <w:r>
               <w:t>.</w:t>
@@ -1543,7 +1638,15 @@
               <w:t xml:space="preserve">an </w:t>
             </w:r>
             <w:r>
-              <w:t xml:space="preserve">important, and widely-used </w:t>
+              <w:t xml:space="preserve">important, and </w:t>
+            </w:r>
+            <w:proofErr w:type="gramStart"/>
+            <w:r>
+              <w:t>widely-used</w:t>
+            </w:r>
+            <w:proofErr w:type="gramEnd"/>
+            <w:r>
+              <w:t xml:space="preserve"> </w:t>
             </w:r>
             <w:r>
               <w:t xml:space="preserve">assumption that has never been tested, as far as I’m aware. </w:t>
@@ -1643,7 +1746,15 @@
           </w:tcPr>
           <w:p>
             <w:r>
-              <w:t>L181-182: did you just scale N to achieve the catch in number scenarios? And do the sample sizes refer to catch of all individuals selected by the gear or just mature? This seems germane to the interaction of sample size, reproductive frequency and selectivity (Figure S2, S3) – with a lower sample size, there are fewer individuals in maternal state for quadrennial compared to annual and this discrepancy is augmented by low selectivity.</w:t>
+              <w:t xml:space="preserve">L181-182: did you just scale N to achieve the catch in number scenarios? And do the sample sizes refer to catch of all individuals selected by the gear or just mature? This seems germane to the interaction of sample size, reproductive </w:t>
+            </w:r>
+            <w:proofErr w:type="gramStart"/>
+            <w:r>
+              <w:t>frequency</w:t>
+            </w:r>
+            <w:proofErr w:type="gramEnd"/>
+            <w:r>
+              <w:t xml:space="preserve"> and selectivity (Figure S2, S3) – with a lower sample size, there are fewer individuals in maternal state for quadrennial compared to annual and this discrepancy is augmented by low selectivity.</w:t>
             </w:r>
           </w:p>
         </w:tc>
@@ -1749,7 +1860,15 @@
             </w:r>
             <w:proofErr w:type="spellEnd"/>
             <w:r>
-              <w:t xml:space="preserve"> palette to the other graphs and also </w:t>
+              <w:t xml:space="preserve"> palette to the other graphs </w:t>
+            </w:r>
+            <w:proofErr w:type="gramStart"/>
+            <w:r>
+              <w:t>and also</w:t>
+            </w:r>
+            <w:proofErr w:type="gramEnd"/>
+            <w:r>
+              <w:t xml:space="preserve"> </w:t>
             </w:r>
             <w:r>
               <w:t>scaled the point</w:t>
@@ -1894,7 +2013,15 @@
               <w:t>using the 3PLF method in general</w:t>
             </w:r>
             <w:r>
-              <w:t xml:space="preserve">, and also makes it tricky to evaluate </w:t>
+              <w:t xml:space="preserve">, </w:t>
+            </w:r>
+            <w:proofErr w:type="gramStart"/>
+            <w:r>
+              <w:t>and also</w:t>
+            </w:r>
+            <w:proofErr w:type="gramEnd"/>
+            <w:r>
+              <w:t xml:space="preserve"> makes it tricky to evaluate </w:t>
             </w:r>
             <w:r>
               <w:t>its performance</w:t>
@@ -1964,10 +2091,12 @@
               <w:t xml:space="preserve">of categories on the x-axis from </w:t>
             </w:r>
             <w:proofErr w:type="spellStart"/>
+            <w:proofErr w:type="gramStart"/>
             <w:r>
               <w:t>high:N</w:t>
             </w:r>
             <w:proofErr w:type="spellEnd"/>
+            <w:proofErr w:type="gramEnd"/>
             <w:r>
               <w:t xml:space="preserve">, </w:t>
             </w:r>
@@ -2039,10 +2168,12 @@
               <w:t xml:space="preserve">L294: for the empirical case study, what was the selectivity of the gear relative to maturity and maternal condition? Were samples skewed to mature and/or maternal individuals? How did 2PLF-maturity compare to the 3PLF estimates? Are samples sufficient to separately estimate Gulf of Mexico and western North Atlantic populations? Were </w:t>
             </w:r>
             <w:proofErr w:type="spellStart"/>
+            <w:proofErr w:type="gramStart"/>
             <w:r>
               <w:t>samples:maternal</w:t>
             </w:r>
             <w:proofErr w:type="spellEnd"/>
+            <w:proofErr w:type="gramEnd"/>
             <w:r>
               <w:t xml:space="preserve"> state similar for both populations? It would be a consequential switch to move from triennial to biennial reproductive frequency, so understanding this result is important. Also, Figure 7 does not seem to be cited (it refers to this case study). Can you relate the sandbar case study to any of the scenarios in your simulation to guess at potential bias?</w:t>
             </w:r>
@@ -2075,7 +2206,15 @@
           <w:p/>
           <w:p>
             <w:r>
-              <w:t xml:space="preserve">It actually isn’t as radical a change as it may seem. </w:t>
+              <w:t xml:space="preserve">It </w:t>
+            </w:r>
+            <w:proofErr w:type="gramStart"/>
+            <w:r>
+              <w:t>actually isn’t</w:t>
+            </w:r>
+            <w:proofErr w:type="gramEnd"/>
+            <w:r>
+              <w:t xml:space="preserve"> as radical a change as it may seem. </w:t>
             </w:r>
             <w:r>
               <w:t>The shape of the estimated maternity</w:t>
@@ -2202,7 +2341,15 @@
           </w:tcPr>
           <w:p>
             <w:r>
-              <w:t>L319: it would be good to give advice on sample sizes of maternal condition fish, rather than raw sample sizes.  It is pretty clear from your results that there is an interaction between reproductive frequency, selectivity, and raw sample size.</w:t>
+              <w:t xml:space="preserve">L319: it would be good to give advice on sample sizes of maternal condition fish, rather than raw sample sizes.  It is </w:t>
+            </w:r>
+            <w:proofErr w:type="gramStart"/>
+            <w:r>
+              <w:t>pretty clear</w:t>
+            </w:r>
+            <w:proofErr w:type="gramEnd"/>
+            <w:r>
+              <w:t xml:space="preserve"> from your results that there is an interaction between reproductive frequency, selectivity, and raw sample size.</w:t>
             </w:r>
           </w:p>
         </w:tc>
@@ -2247,7 +2394,23 @@
           </w:tcPr>
           <w:p>
             <w:r>
-              <w:t>L347-348: since you note that the more common approach is to divide fecundity by gestation period, it would have been very useful to know how that approach compares to weighting maturity curve by frequency of parturition.  As far as I can tell, dividing by fecundity assumes a constant reproductive frequency at all ages (or lengths) while weighting maturity curve by frequency of parturition will derive an average Pmax that would only differ from the common approach if reproductive frequency differs at length.  Since your simulation imposed a probability of or maternity at length (L186), one would expect the common approach to be biased. But, it might depend on the selectivity of the gear (or depletion of the population).  Can you report what the ‘guess’ at Pmax would be for the 2PLF-maturity with your outlined approach for the simulation (described on L205-209)?</w:t>
+              <w:t xml:space="preserve">L347-348: since you note that the more common approach is to divide fecundity by gestation period, it would have been very useful to know how that approach compares to weighting maturity curve by frequency of parturition.  As far as I can tell, dividing by fecundity assumes a constant reproductive frequency at all ages (or lengths) while weighting maturity curve by frequency of parturition will derive an average Pmax that </w:t>
+            </w:r>
+            <w:proofErr w:type="gramStart"/>
+            <w:r>
+              <w:t>would</w:t>
+            </w:r>
+            <w:proofErr w:type="gramEnd"/>
+            <w:r>
+              <w:t xml:space="preserve"> only differ from the common approach if reproductive frequency differs at length.  Since your simulation imposed a probability of or maternity at length (L186), one would expect the common approach to be biased. </w:t>
+            </w:r>
+            <w:proofErr w:type="gramStart"/>
+            <w:r>
+              <w:t>But,</w:t>
+            </w:r>
+            <w:proofErr w:type="gramEnd"/>
+            <w:r>
+              <w:t xml:space="preserve"> it might depend on the selectivity of the gear (or depletion of the population).  Can you report what the ‘guess’ at Pmax would be for the 2PLF-maturity with your outlined approach for the simulation (described on L205-209)?</w:t>
             </w:r>
           </w:p>
         </w:tc>
@@ -2270,7 +2433,15 @@
               <w:t xml:space="preserve">I’m not sure I understand the question. </w:t>
             </w:r>
             <w:r>
-              <w:t xml:space="preserve">I used the same procedure to ‘guess’ Pmax in all of the </w:t>
+              <w:t xml:space="preserve">I used the same procedure to ‘guess’ Pmax in </w:t>
+            </w:r>
+            <w:proofErr w:type="gramStart"/>
+            <w:r>
+              <w:t>all of</w:t>
+            </w:r>
+            <w:proofErr w:type="gramEnd"/>
+            <w:r>
+              <w:t xml:space="preserve"> the </w:t>
             </w:r>
             <w:r>
               <w:t xml:space="preserve">scenarios. </w:t>
@@ -2487,7 +2658,15 @@
           </w:tcPr>
           <w:p>
             <w:r>
-              <w:t xml:space="preserve">Yes, this is actually the point I was trying to make here. We assume reproductive periodicity is fixed even though there is evidence that it isn’t (Line 114). I have slightly reworded this sentence to make it clearer that it is referring to reproductive periodicity. </w:t>
+              <w:t xml:space="preserve">Yes, this is </w:t>
+            </w:r>
+            <w:proofErr w:type="gramStart"/>
+            <w:r>
+              <w:t>actually the</w:t>
+            </w:r>
+            <w:proofErr w:type="gramEnd"/>
+            <w:r>
+              <w:t xml:space="preserve"> point I was trying to make here. We assume reproductive periodicity is fixed even though there is evidence that it isn’t (Line 114). I have slightly reworded this sentence to make it clearer that it is referring to reproductive periodicity. </w:t>
             </w:r>
           </w:p>
         </w:tc>
@@ -2518,7 +2697,15 @@
           </w:tcPr>
           <w:p>
             <w:r>
-              <w:t>Figure 1: The difference in selectivity for females in maternal condition is not clear. Perhaps additional text in the figure caption, or a different visualization would help. For example, both the bars in the background and the line plot in the foreground are different. I presume the line is selectivity, but why is the bar chart different? Maybe indicating where lengths equal to 25% and 75% of the population in maternal condition is would help?</w:t>
+              <w:t xml:space="preserve">Figure 1: The difference in selectivity for females in maternal condition is not clear. Perhaps additional text in the figure caption, or a different visualization would help. For example, both the bars in the background and the line plot in the foreground are different. I presume the line is selectivity, but why is the bar chart different? Maybe indicating where lengths equal to 25% and 75% of the population in maternal condition </w:t>
+            </w:r>
+            <w:proofErr w:type="gramStart"/>
+            <w:r>
+              <w:t>is would help</w:t>
+            </w:r>
+            <w:proofErr w:type="gramEnd"/>
+            <w:r>
+              <w:t>?</w:t>
             </w:r>
           </w:p>
         </w:tc>
@@ -2560,7 +2747,15 @@
           </w:tcPr>
           <w:p>
             <w:r>
-              <w:t>L206: use either “a” or “the”  in the phrase “…condition above a the length…”</w:t>
+              <w:t>L206: use either “a” or “</w:t>
+            </w:r>
+            <w:proofErr w:type="gramStart"/>
+            <w:r>
+              <w:t>the”  in</w:t>
+            </w:r>
+            <w:proofErr w:type="gramEnd"/>
+            <w:r>
+              <w:t xml:space="preserve"> the phrase “…condition above a the length…”</w:t>
             </w:r>
           </w:p>
         </w:tc>
@@ -2647,7 +2842,15 @@
               <w:t xml:space="preserve">, </w:t>
             </w:r>
             <w:r>
-              <w:t xml:space="preserve">but yes an additional check could have </w:t>
+              <w:t xml:space="preserve">but </w:t>
+            </w:r>
+            <w:proofErr w:type="gramStart"/>
+            <w:r>
+              <w:t>yes</w:t>
+            </w:r>
+            <w:proofErr w:type="gramEnd"/>
+            <w:r>
+              <w:t xml:space="preserve"> an additional check could have </w:t>
             </w:r>
             <w:r>
               <w:lastRenderedPageBreak/>
@@ -2807,7 +3010,15 @@
               <w:t xml:space="preserve"> effective at </w:t>
             </w:r>
             <w:r>
-              <w:t xml:space="preserve">minimising bias in gummy sharks, but worked better </w:t>
+              <w:t xml:space="preserve">minimising bias in gummy </w:t>
+            </w:r>
+            <w:proofErr w:type="gramStart"/>
+            <w:r>
+              <w:t>sharks, but</w:t>
+            </w:r>
+            <w:proofErr w:type="gramEnd"/>
+            <w:r>
+              <w:t xml:space="preserve"> worked better </w:t>
             </w:r>
             <w:r>
               <w:t xml:space="preserve">in school sharks. </w:t>
@@ -2825,7 +3036,15 @@
               <w:t xml:space="preserve"> </w:t>
             </w:r>
             <w:r>
-              <w:t xml:space="preserve">most scenarios for both species </w:t>
+              <w:t xml:space="preserve">most scenarios for both </w:t>
+            </w:r>
+            <w:proofErr w:type="gramStart"/>
+            <w:r>
+              <w:t>species</w:t>
+            </w:r>
+            <w:proofErr w:type="gramEnd"/>
+            <w:r>
+              <w:t xml:space="preserve"> </w:t>
             </w:r>
           </w:p>
           <w:p/>
@@ -2991,8 +3210,13 @@
           </w:tcPr>
           <w:p>
             <w:r>
-              <w:t>L374: knowledge of reproductive frequency is also important for estimating abundance in CKMR (see Swenson et al. 2024 DOI: 10.1002/ece3.10854 )</w:t>
-            </w:r>
+              <w:t>L374: knowledge of reproductive frequency is also important for estimating abundance in CKMR (see Swenson et al. 2024 DOI: 10.1002/ece3.</w:t>
+            </w:r>
+            <w:proofErr w:type="gramStart"/>
+            <w:r>
+              <w:t>10854 )</w:t>
+            </w:r>
+            <w:proofErr w:type="gramEnd"/>
           </w:p>
         </w:tc>
         <w:tc>
@@ -3818,7 +4042,15 @@
             </w:r>
             <w:r>
               <w:lastRenderedPageBreak/>
-              <w:t xml:space="preserve">excluded, when they actually weren’t (it was only simulations with 0 maternal females). </w:t>
+              <w:t xml:space="preserve">excluded, when they </w:t>
+            </w:r>
+            <w:proofErr w:type="gramStart"/>
+            <w:r>
+              <w:t>actually weren’t</w:t>
+            </w:r>
+            <w:proofErr w:type="gramEnd"/>
+            <w:r>
+              <w:t xml:space="preserve"> (it was only simulations with 0 maternal females). </w:t>
             </w:r>
           </w:p>
           <w:p/>
@@ -4041,10 +4273,18 @@
       </w:r>
       <w:proofErr w:type="spellEnd"/>
       <w:r>
-        <w:t xml:space="preserve"> of </w:t>
-      </w:r>
-      <w:r>
-        <w:t xml:space="preserve"> 0.5 at around 17</w:t>
+        <w:t xml:space="preserve"> </w:t>
+      </w:r>
+      <w:proofErr w:type="gramStart"/>
+      <w:r>
+        <w:t xml:space="preserve">of </w:t>
+      </w:r>
+      <w:r>
+        <w:t xml:space="preserve"> 0.5</w:t>
+      </w:r>
+      <w:proofErr w:type="gramEnd"/>
+      <w:r>
+        <w:t xml:space="preserve"> at around 17</w:t>
       </w:r>
       <w:r>
         <w:t>0</w:t>
